--- a/三泰/三泰体系文件/5.安全风险管控及隐患排查治理/12.事故隐患整改反馈单0512.docx
+++ b/三泰/三泰体系文件/5.安全风险管控及隐患排查治理/12.事故隐患整改反馈单0512.docx
@@ -86,7 +86,7 @@
           <w:b/>
           <w:szCs w:val="21"/>
         </w:rPr>
-        <w:t>SRJLSGX</w:t>
+        <w:t>SRCTZD</w:t>
       </w:r>
       <w:r>
         <w:rPr>

--- a/三泰/三泰体系文件/5.安全风险管控及隐患排查治理/12.事故隐患整改反馈单0512.docx
+++ b/三泰/三泰体系文件/5.安全风险管控及隐患排查治理/12.事故隐患整改反馈单0512.docx
@@ -16,8 +16,6 @@
           <w:szCs w:val="32"/>
         </w:rPr>
       </w:pPr>
-      <w:bookmarkStart w:id="0" w:name="_GoBack"/>
-      <w:bookmarkEnd w:id="0"/>
       <w:r>
         <w:rPr>
           <w:rFonts w:ascii="楷体_GB2312" w:eastAsia="楷体_GB2312" w:hint="eastAsia"/>
@@ -79,15 +77,25 @@
           <w:bCs/>
           <w:sz w:val="24"/>
         </w:rPr>
-        <w:t xml:space="preserve">        </w:t>
+        <w:t xml:space="preserve">     </w:t>
+      </w:r>
+      <w:bookmarkStart w:id="0" w:name="_GoBack"/>
+      <w:r>
+        <w:rPr>
+          <w:rFonts w:asciiTheme="minorEastAsia" w:eastAsiaTheme="minorEastAsia" w:hAnsiTheme="minorEastAsia" w:hint="eastAsia"/>
+          <w:bCs/>
+          <w:sz w:val="24"/>
+        </w:rPr>
+        <w:t xml:space="preserve">   </w:t>
       </w:r>
       <w:r>
         <w:rPr>
           <w:b/>
           <w:szCs w:val="21"/>
         </w:rPr>
-        <w:t>SRCTZD</w:t>
+        <w:t>SRSJTT</w:t>
       </w:r>
+      <w:bookmarkEnd w:id="0"/>
       <w:r>
         <w:rPr>
           <w:b/>
